--- a/Files/TestFiles/file1.docx
+++ b/Files/TestFiles/file1.docx
@@ -22,20 +22,260 @@
         <w:rPr>
           <w:u w:val="single"/>
         </w:rPr>
-        <w:t>f</w:t>
+        <w:t>file1</w:t>
+      </w:r>
+      <w:r>
+        <w:t>.</w:t>
+      </w:r>
+    </w:p>
+    <w:p>
+      <w:r>
+        <w:t>This is a second line for file1.</w:t>
+      </w:r>
+    </w:p>
+    <w:p>
+      <w:r>
+        <w:t xml:space="preserve">This is </w:t>
+      </w:r>
+      <w:r>
+        <w:rPr>
+          <w:vertAlign w:val="subscript"/>
+        </w:rPr>
+        <w:t>subscript</w:t>
+      </w:r>
+      <w:r>
+        <w:t xml:space="preserve"> and </w:t>
+      </w:r>
+      <w:r>
+        <w:rPr>
+          <w:vertAlign w:val="superscript"/>
+        </w:rPr>
+        <w:t>superscript</w:t>
+      </w:r>
+      <w:r>
+        <w:t xml:space="preserve"> in line1.</w:t>
+      </w:r>
+    </w:p>
+    <w:p>
+      <w:r>
+        <w:t xml:space="preserve">These are </w:t>
+      </w:r>
+      <w:r>
+        <w:rPr>
+          <w:b/>
+        </w:rPr>
+        <w:t>BOLD</w:t>
+      </w:r>
+      <w:r>
+        <w:t xml:space="preserve">, </w:t>
+      </w:r>
+      <w:r>
+        <w:rPr>
+          <w:i/>
+        </w:rPr>
+        <w:t>ITALICS</w:t>
+      </w:r>
+      <w:r>
+        <w:t xml:space="preserve">, </w:t>
+      </w:r>
+      <w:r>
+        <w:rPr>
+          <w:u w:val="single"/>
+        </w:rPr>
+        <w:t>UNDERLINE</w:t>
+      </w:r>
+      <w:r>
+        <w:t xml:space="preserve"> and </w:t>
+      </w:r>
+      <w:r>
+        <w:rPr>
+          <w:strike/>
+        </w:rPr>
+        <w:t>Strikethrough</w:t>
+      </w:r>
+      <w:r>
+        <w:t>.</w:t>
+      </w:r>
+    </w:p>
+    <w:p>
+      <w:r>
+        <w:t xml:space="preserve">These are </w:t>
+      </w:r>
+      <w:r>
+        <w:rPr>
+          <w:b/>
+          <w:i/>
+        </w:rPr>
+        <w:t>BOLD+ITALICS</w:t>
+      </w:r>
+      <w:r>
+        <w:t xml:space="preserve">, </w:t>
+      </w:r>
+      <w:r>
+        <w:rPr>
+          <w:b/>
+          <w:u w:val="single"/>
+        </w:rPr>
+        <w:t>BOLD+UNDERLINE</w:t>
+      </w:r>
+      <w:r>
+        <w:t xml:space="preserve">, </w:t>
+      </w:r>
+      <w:r>
+        <w:rPr>
+          <w:b/>
+          <w:i/>
+          <w:u w:val="single"/>
+        </w:rPr>
+        <w:t>BOLD+ITALICS+UNDERLINE</w:t>
+      </w:r>
+      <w:r>
+        <w:t>.</w:t>
+      </w:r>
+    </w:p>
+    <w:p>
+      <w:r>
+        <w:t xml:space="preserve">This is </w:t>
+      </w:r>
+      <w:r>
+        <w:rPr>
+          <w:rStyle w:val="Heading1Char"/>
+        </w:rPr>
+        <w:t>Heading1</w:t>
+      </w:r>
+      <w:r>
+        <w:t>.</w:t>
+      </w:r>
+    </w:p>
+    <w:p>
+      <w:r>
+        <w:t xml:space="preserve">This is </w:t>
+      </w:r>
+      <w:r>
+        <w:rPr>
+          <w:rStyle w:val="Heading2Char"/>
+        </w:rPr>
+        <w:t>Heading2</w:t>
+      </w:r>
+      <w:r>
+        <w:t>.</w:t>
+      </w:r>
+    </w:p>
+    <w:p>
+      <w:r>
+        <w:t xml:space="preserve">This is </w:t>
+      </w:r>
+      <w:r>
+        <w:rPr>
+          <w:rFonts w:ascii="Times New Roman" w:hAnsi="Times New Roman" w:cs="Times New Roman"/>
+        </w:rPr>
+        <w:t>TIMES NEW ROMAN</w:t>
+      </w:r>
+      <w:r>
+        <w:t xml:space="preserve"> in the same font size.</w:t>
+      </w:r>
+    </w:p>
+    <w:p>
+      <w:r>
+        <w:t xml:space="preserve">This is </w:t>
+      </w:r>
+      <w:r>
+        <w:rPr>
+          <w:rFonts w:ascii="Arial Black" w:hAnsi="Arial Black"/>
+          <w:sz w:val="32"/>
+          <w:szCs w:val="32"/>
+        </w:rPr>
+        <w:t>Arial Black in font size 16</w:t>
+      </w:r>
+      <w:r>
+        <w:t>.</w:t>
+      </w:r>
+    </w:p>
+    <w:p>
+      <w:r>
+        <w:t xml:space="preserve">This is </w:t>
+      </w:r>
+      <w:r>
+        <w:rPr>
+          <w:color w:val="FF0000"/>
+        </w:rPr>
+        <w:t>red</w:t>
+      </w:r>
+      <w:r>
+        <w:t xml:space="preserve"> text color.</w:t>
+      </w:r>
+    </w:p>
+    <w:p>
+      <w:pPr>
+        <w:jc w:val="center"/>
+      </w:pPr>
+      <w:r>
+        <w:t>This line is centered.</w:t>
+      </w:r>
+    </w:p>
+    <w:p>
+      <w:r>
+        <w:t>This line is left-justified.</w:t>
+      </w:r>
+    </w:p>
+    <w:p>
+      <w:pPr>
+        <w:jc w:val="right"/>
+      </w:pPr>
+      <w:r>
+        <w:t>This line is right-justified.</w:t>
+      </w:r>
+    </w:p>
+    <w:p>
+      <w:pPr>
+        <w:jc w:val="both"/>
+      </w:pPr>
+      <w:r>
+        <w:t>This line is full justified.</w:t>
+      </w:r>
+    </w:p>
+    <w:p>
+      <w:pPr>
+        <w:ind w:firstLine="1440"/>
+      </w:pPr>
+      <w:r>
+        <w:t>This line has its margin adjusted by 1 inch to the right.</w:t>
+      </w:r>
+    </w:p>
+    <w:p>
+      <w:pPr>
+        <w:spacing w:after="480" w:line="240" w:lineRule="auto"/>
+      </w:pPr>
+      <w:r>
+        <w:t>This line has 24pt spacing after it and single-line spacing.</w:t>
+      </w:r>
+    </w:p>
+    <w:p>
+      <w:pPr>
+        <w:spacing w:after="60" w:line="480" w:lineRule="auto"/>
+      </w:pPr>
+      <w:r>
+        <w:t>This line has 3pt spacing after it but double spacing.</w:t>
+      </w:r>
+    </w:p>
+    <w:p>
+      <w:pPr>
+        <w:spacing w:after="120"/>
+      </w:pPr>
+      <w:r>
+        <w:t>This line has 6pt spacing after it and “multiple at 1.08” spacing.</w:t>
+      </w:r>
+    </w:p>
+    <w:p>
+      <w:r>
+        <w:t>This is the last line.</w:t>
       </w:r>
       <w:bookmarkStart w:id="0" w:name="_GoBack"/>
       <w:bookmarkEnd w:id="0"/>
-      <w:r>
-        <w:rPr>
-          <w:u w:val="single"/>
-        </w:rPr>
-        <w:t>ile1</w:t>
-      </w:r>
-      <w:r>
-        <w:t>.</w:t>
-      </w:r>
-    </w:p>
+    </w:p>
+    <w:p/>
+    <w:p/>
+    <w:p/>
     <w:sectPr>
       <w:pgSz w:w="12240" w:h="15840"/>
       <w:pgMar w:top="1440" w:right="1440" w:bottom="1440" w:left="1440" w:header="720" w:footer="720" w:gutter="0"/>
@@ -444,6 +684,49 @@
     <w:name w:val="Normal"/>
     <w:qFormat/>
   </w:style>
+  <w:style w:type="paragraph" w:styleId="Heading1">
+    <w:name w:val="heading 1"/>
+    <w:basedOn w:val="Normal"/>
+    <w:next w:val="Normal"/>
+    <w:link w:val="Heading1Char"/>
+    <w:uiPriority w:val="9"/>
+    <w:qFormat/>
+    <w:rsid w:val="00857F13"/>
+    <w:pPr>
+      <w:keepNext/>
+      <w:keepLines/>
+      <w:spacing w:before="240" w:after="0"/>
+      <w:outlineLvl w:val="0"/>
+    </w:pPr>
+    <w:rPr>
+      <w:rFonts w:asciiTheme="majorHAnsi" w:eastAsiaTheme="majorEastAsia" w:hAnsiTheme="majorHAnsi" w:cstheme="majorBidi"/>
+      <w:color w:val="2F5496" w:themeColor="accent1" w:themeShade="BF"/>
+      <w:sz w:val="32"/>
+      <w:szCs w:val="32"/>
+    </w:rPr>
+  </w:style>
+  <w:style w:type="paragraph" w:styleId="Heading2">
+    <w:name w:val="heading 2"/>
+    <w:basedOn w:val="Normal"/>
+    <w:next w:val="Normal"/>
+    <w:link w:val="Heading2Char"/>
+    <w:uiPriority w:val="9"/>
+    <w:unhideWhenUsed/>
+    <w:qFormat/>
+    <w:rsid w:val="00857F13"/>
+    <w:pPr>
+      <w:keepNext/>
+      <w:keepLines/>
+      <w:spacing w:before="40" w:after="0"/>
+      <w:outlineLvl w:val="1"/>
+    </w:pPr>
+    <w:rPr>
+      <w:rFonts w:asciiTheme="majorHAnsi" w:eastAsiaTheme="majorEastAsia" w:hAnsiTheme="majorHAnsi" w:cstheme="majorBidi"/>
+      <w:color w:val="2F5496" w:themeColor="accent1" w:themeShade="BF"/>
+      <w:sz w:val="26"/>
+      <w:szCs w:val="26"/>
+    </w:rPr>
+  </w:style>
   <w:style w:type="character" w:default="1" w:styleId="DefaultParagraphFont">
     <w:name w:val="Default Paragraph Font"/>
     <w:uiPriority w:val="1"/>
@@ -470,6 +753,32 @@
     <w:uiPriority w:val="99"/>
     <w:semiHidden/>
     <w:unhideWhenUsed/>
+  </w:style>
+  <w:style w:type="character" w:customStyle="1" w:styleId="Heading1Char">
+    <w:name w:val="Heading 1 Char"/>
+    <w:basedOn w:val="DefaultParagraphFont"/>
+    <w:link w:val="Heading1"/>
+    <w:uiPriority w:val="9"/>
+    <w:rsid w:val="00857F13"/>
+    <w:rPr>
+      <w:rFonts w:asciiTheme="majorHAnsi" w:eastAsiaTheme="majorEastAsia" w:hAnsiTheme="majorHAnsi" w:cstheme="majorBidi"/>
+      <w:color w:val="2F5496" w:themeColor="accent1" w:themeShade="BF"/>
+      <w:sz w:val="32"/>
+      <w:szCs w:val="32"/>
+    </w:rPr>
+  </w:style>
+  <w:style w:type="character" w:customStyle="1" w:styleId="Heading2Char">
+    <w:name w:val="Heading 2 Char"/>
+    <w:basedOn w:val="DefaultParagraphFont"/>
+    <w:link w:val="Heading2"/>
+    <w:uiPriority w:val="9"/>
+    <w:rsid w:val="00857F13"/>
+    <w:rPr>
+      <w:rFonts w:asciiTheme="majorHAnsi" w:eastAsiaTheme="majorEastAsia" w:hAnsiTheme="majorHAnsi" w:cstheme="majorBidi"/>
+      <w:color w:val="2F5496" w:themeColor="accent1" w:themeShade="BF"/>
+      <w:sz w:val="26"/>
+      <w:szCs w:val="26"/>
+    </w:rPr>
   </w:style>
 </w:styles>
 </file>

--- a/Files/TestFiles/file1.docx
+++ b/Files/TestFiles/file1.docx
@@ -1,6 +1,6 @@
 
 <file path=word/document.xml><?xml version="1.0" encoding="utf-8"?>
-<w:document xmlns:wpc="http://schemas.microsoft.com/office/word/2010/wordprocessingCanvas" xmlns:cx="http://schemas.microsoft.com/office/drawing/2014/chartex" xmlns:cx1="http://schemas.microsoft.com/office/drawing/2015/9/8/chartex" xmlns:cx2="http://schemas.microsoft.com/office/drawing/2015/10/21/chartex" xmlns:cx3="http://schemas.microsoft.com/office/drawing/2016/5/9/chartex" xmlns:cx4="http://schemas.microsoft.com/office/drawing/2016/5/10/chartex" xmlns:cx5="http://schemas.microsoft.com/office/drawing/2016/5/11/chartex" xmlns:cx6="http://schemas.microsoft.com/office/drawing/2016/5/12/chartex" xmlns:cx7="http://schemas.microsoft.com/office/drawing/2016/5/13/chartex" xmlns:cx8="http://schemas.microsoft.com/office/drawing/2016/5/14/chartex" xmlns:mc="http://schemas.openxmlformats.org/markup-compatibility/2006" xmlns:aink="http://schemas.microsoft.com/office/drawing/2016/ink" xmlns:am3d="http://schemas.microsoft.com/office/drawing/2017/model3d" xmlns:o="urn:schemas-microsoft-com:office:office" xmlns:r="http://schemas.openxmlformats.org/officeDocument/2006/relationships" xmlns:m="http://schemas.openxmlformats.org/officeDocument/2006/math" xmlns:v="urn:schemas-microsoft-com:vml" xmlns:wp14="http://schemas.microsoft.com/office/word/2010/wordprocessingDrawing" xmlns:wp="http://schemas.openxmlformats.org/drawingml/2006/wordprocessingDrawing" xmlns:w10="urn:schemas-microsoft-com:office:word" xmlns:w="http://schemas.openxmlformats.org/wordprocessingml/2006/main" xmlns:w14="http://schemas.microsoft.com/office/word/2010/wordml" xmlns:w15="http://schemas.microsoft.com/office/word/2012/wordml" xmlns:w16cid="http://schemas.microsoft.com/office/word/2016/wordml/cid" xmlns:w16se="http://schemas.microsoft.com/office/word/2015/wordml/symex" xmlns:wpg="http://schemas.microsoft.com/office/word/2010/wordprocessingGroup" xmlns:wpi="http://schemas.microsoft.com/office/word/2010/wordprocessingInk" xmlns:wne="http://schemas.microsoft.com/office/word/2006/wordml" xmlns:wps="http://schemas.microsoft.com/office/word/2010/wordprocessingShape" mc:Ignorable="w14 w15 w16se w16cid wp14">
+<w:document xmlns:wpc="http://schemas.microsoft.com/office/word/2010/wordprocessingCanvas" xmlns:cx="http://schemas.microsoft.com/office/drawing/2014/chartex" xmlns:cx1="http://schemas.microsoft.com/office/drawing/2015/9/8/chartex" xmlns:mc="http://schemas.openxmlformats.org/markup-compatibility/2006" xmlns:o="urn:schemas-microsoft-com:office:office" xmlns:r="http://schemas.openxmlformats.org/officeDocument/2006/relationships" xmlns:m="http://schemas.openxmlformats.org/officeDocument/2006/math" xmlns:v="urn:schemas-microsoft-com:vml" xmlns:wp14="http://schemas.microsoft.com/office/word/2010/wordprocessingDrawing" xmlns:wp="http://schemas.openxmlformats.org/drawingml/2006/wordprocessingDrawing" xmlns:w10="urn:schemas-microsoft-com:office:word" xmlns:w="http://schemas.openxmlformats.org/wordprocessingml/2006/main" xmlns:w14="http://schemas.microsoft.com/office/word/2010/wordml" xmlns:w15="http://schemas.microsoft.com/office/word/2012/wordml" xmlns:w16se="http://schemas.microsoft.com/office/word/2015/wordml/symex" xmlns:wpg="http://schemas.microsoft.com/office/word/2010/wordprocessingGroup" xmlns:wpi="http://schemas.microsoft.com/office/word/2010/wordprocessingInk" xmlns:wne="http://schemas.microsoft.com/office/word/2006/wordml" xmlns:wps="http://schemas.microsoft.com/office/word/2010/wordprocessingShape" mc:Ignorable="w14 w15 w16se wp14">
   <w:body>
     <w:p>
       <w:r>
@@ -273,9 +273,6 @@
       <w:bookmarkStart w:id="0" w:name="_GoBack"/>
       <w:bookmarkEnd w:id="0"/>
     </w:p>
-    <w:p/>
-    <w:p/>
-    <w:p/>
     <w:sectPr>
       <w:pgSz w:w="12240" w:h="15840"/>
       <w:pgMar w:top="1440" w:right="1440" w:bottom="1440" w:left="1440" w:header="720" w:footer="720" w:gutter="0"/>
@@ -287,7 +284,7 @@
 </file>
 
 <file path=word/styles.xml><?xml version="1.0" encoding="utf-8"?>
-<w:styles xmlns:mc="http://schemas.openxmlformats.org/markup-compatibility/2006" xmlns:r="http://schemas.openxmlformats.org/officeDocument/2006/relationships" xmlns:w="http://schemas.openxmlformats.org/wordprocessingml/2006/main" xmlns:w14="http://schemas.microsoft.com/office/word/2010/wordml" xmlns:w15="http://schemas.microsoft.com/office/word/2012/wordml" xmlns:w16cid="http://schemas.microsoft.com/office/word/2016/wordml/cid" xmlns:w16se="http://schemas.microsoft.com/office/word/2015/wordml/symex" mc:Ignorable="w14 w15 w16se w16cid">
+<w:styles xmlns:mc="http://schemas.openxmlformats.org/markup-compatibility/2006" xmlns:r="http://schemas.openxmlformats.org/officeDocument/2006/relationships" xmlns:w="http://schemas.openxmlformats.org/wordprocessingml/2006/main" xmlns:w14="http://schemas.microsoft.com/office/word/2010/wordml" xmlns:w15="http://schemas.microsoft.com/office/word/2012/wordml" xmlns:w16se="http://schemas.microsoft.com/office/word/2015/wordml/symex" mc:Ignorable="w14 w15 w16se">
   <w:docDefaults>
     <w:rPrDefault>
       <w:rPr>
@@ -303,7 +300,7 @@
       </w:pPr>
     </w:pPrDefault>
   </w:docDefaults>
-  <w:latentStyles w:defLockedState="0" w:defUIPriority="99" w:defSemiHidden="0" w:defUnhideWhenUsed="0" w:defQFormat="0" w:count="375">
+  <w:latentStyles w:defLockedState="0" w:defUIPriority="99" w:defSemiHidden="0" w:defUnhideWhenUsed="0" w:defQFormat="0" w:count="371">
     <w:lsdException w:name="Normal" w:uiPriority="0" w:qFormat="1"/>
     <w:lsdException w:name="heading 1" w:uiPriority="9" w:qFormat="1"/>
     <w:lsdException w:name="heading 2" w:semiHidden="1" w:uiPriority="9" w:unhideWhenUsed="1" w:qFormat="1"/>
@@ -675,10 +672,6 @@
     <w:lsdException w:name="List Table 5 Dark Accent 6" w:uiPriority="50"/>
     <w:lsdException w:name="List Table 6 Colorful Accent 6" w:uiPriority="51"/>
     <w:lsdException w:name="List Table 7 Colorful Accent 6" w:uiPriority="52"/>
-    <w:lsdException w:name="Mention" w:semiHidden="1" w:unhideWhenUsed="1"/>
-    <w:lsdException w:name="Smart Hyperlink" w:semiHidden="1" w:unhideWhenUsed="1"/>
-    <w:lsdException w:name="Hashtag" w:semiHidden="1" w:unhideWhenUsed="1"/>
-    <w:lsdException w:name="Unresolved Mention" w:semiHidden="1" w:unhideWhenUsed="1"/>
   </w:latentStyles>
   <w:style w:type="paragraph" w:default="1" w:styleId="Normal">
     <w:name w:val="Normal"/>
